--- a/Collatio/2b*/Marcados/2b-H.docx
+++ b/Collatio/2b*/Marcados/2b-H.docx
@@ -1,6 +1,6 @@
 
 <file path=word/document.xml><?xml version="1.0" encoding="utf-8"?>
-<w:document xmlns:wpc="http://schemas.microsoft.com/office/word/2010/wordprocessingCanvas" xmlns:cx="http://schemas.microsoft.com/office/drawing/2014/chartex" xmlns:cx1="http://schemas.microsoft.com/office/drawing/2015/9/8/chartex" xmlns:cx2="http://schemas.microsoft.com/office/drawing/2015/10/21/chartex" xmlns:cx3="http://schemas.microsoft.com/office/drawing/2016/5/9/chartex" xmlns:cx4="http://schemas.microsoft.com/office/drawing/2016/5/10/chartex" xmlns:cx5="http://schemas.microsoft.com/office/drawing/2016/5/11/chartex" xmlns:cx6="http://schemas.microsoft.com/office/drawing/2016/5/12/chartex" xmlns:cx7="http://schemas.microsoft.com/office/drawing/2016/5/13/chartex" xmlns:cx8="http://schemas.microsoft.com/office/drawing/2016/5/14/chartex" xmlns:mc="http://schemas.openxmlformats.org/markup-compatibility/2006" xmlns:aink="http://schemas.microsoft.com/office/drawing/2016/ink" xmlns:am3d="http://schemas.microsoft.com/office/drawing/2017/model3d" xmlns:o="urn:schemas-microsoft-com:office:office" xmlns:oel="http://schemas.microsoft.com/office/2019/extlst" xmlns:r="http://schemas.openxmlformats.org/officeDocument/2006/relationships" xmlns:m="http://schemas.openxmlformats.org/officeDocument/2006/math" xmlns:v="urn:schemas-microsoft-com:vml" xmlns:wp14="http://schemas.microsoft.com/office/word/2010/wordprocessingDrawing" xmlns:wp="http://schemas.openxmlformats.org/drawingml/2006/wordprocessingDrawing" xmlns:w10="urn:schemas-microsoft-com:office:word" xmlns:w="http://schemas.openxmlformats.org/wordprocessingml/2006/main" xmlns:w14="http://schemas.microsoft.com/office/word/2010/wordml" xmlns:w15="http://schemas.microsoft.com/office/word/2012/wordml" xmlns:w16cex="http://schemas.microsoft.com/office/word/2018/wordml/cex" xmlns:w16cid="http://schemas.microsoft.com/office/word/2016/wordml/cid" xmlns:w16="http://schemas.microsoft.com/office/word/2018/wordml" xmlns:w16du="http://schemas.microsoft.com/office/word/2023/wordml/word16du" xmlns:w16sdtdh="http://schemas.microsoft.com/office/word/2020/wordml/sdtdatahash" xmlns:w16se="http://schemas.microsoft.com/office/word/2015/wordml/symex" xmlns:wpg="http://schemas.microsoft.com/office/word/2010/wordprocessingGroup" xmlns:wpi="http://schemas.microsoft.com/office/word/2010/wordprocessingInk" xmlns:wne="http://schemas.microsoft.com/office/word/2006/wordml" xmlns:wps="http://schemas.microsoft.com/office/word/2010/wordprocessingShape" mc:Ignorable="w14 w15 w16se w16cid w16 w16cex w16sdtdh wp14">
+<w:document xmlns:wpc="http://schemas.microsoft.com/office/word/2010/wordprocessingCanvas" xmlns:cx="http://schemas.microsoft.com/office/drawing/2014/chartex" xmlns:cx1="http://schemas.microsoft.com/office/drawing/2015/9/8/chartex" xmlns:cx2="http://schemas.microsoft.com/office/drawing/2015/10/21/chartex" xmlns:cx3="http://schemas.microsoft.com/office/drawing/2016/5/9/chartex" xmlns:cx4="http://schemas.microsoft.com/office/drawing/2016/5/10/chartex" xmlns:cx5="http://schemas.microsoft.com/office/drawing/2016/5/11/chartex" xmlns:cx6="http://schemas.microsoft.com/office/drawing/2016/5/12/chartex" xmlns:cx7="http://schemas.microsoft.com/office/drawing/2016/5/13/chartex" xmlns:cx8="http://schemas.microsoft.com/office/drawing/2016/5/14/chartex" xmlns:mc="http://schemas.openxmlformats.org/markup-compatibility/2006" xmlns:aink="http://schemas.microsoft.com/office/drawing/2016/ink" xmlns:am3d="http://schemas.microsoft.com/office/drawing/2017/model3d" xmlns:o="urn:schemas-microsoft-com:office:office" xmlns:oel="http://schemas.microsoft.com/office/2019/extlst" xmlns:r="http://schemas.openxmlformats.org/officeDocument/2006/relationships" xmlns:m="http://schemas.openxmlformats.org/officeDocument/2006/math" xmlns:v="urn:schemas-microsoft-com:vml" xmlns:wp14="http://schemas.microsoft.com/office/word/2010/wordprocessingDrawing" xmlns:wp="http://schemas.openxmlformats.org/drawingml/2006/wordprocessingDrawing" xmlns:w10="urn:schemas-microsoft-com:office:word" xmlns:w="http://schemas.openxmlformats.org/wordprocessingml/2006/main" xmlns:w14="http://schemas.microsoft.com/office/word/2010/wordml" xmlns:w15="http://schemas.microsoft.com/office/word/2012/wordml" xmlns:w16cex="http://schemas.microsoft.com/office/word/2018/wordml/cex" xmlns:w16cid="http://schemas.microsoft.com/office/word/2016/wordml/cid" xmlns:w16="http://schemas.microsoft.com/office/word/2018/wordml" xmlns:w16sdtdh="http://schemas.microsoft.com/office/word/2020/wordml/sdtdatahash" xmlns:w16se="http://schemas.microsoft.com/office/word/2015/wordml/symex" xmlns:wpg="http://schemas.microsoft.com/office/word/2010/wordprocessingGroup" xmlns:wpi="http://schemas.microsoft.com/office/word/2010/wordprocessingInk" xmlns:wne="http://schemas.microsoft.com/office/word/2006/wordml" xmlns:wps="http://schemas.microsoft.com/office/word/2010/wordprocessingShape" mc:Ignorable="w14 w15 w16se w16cid w16 w16cex w16sdtdh wp14">
   <w:body>
     <w:p>
       <w:pPr>
@@ -185,7 +185,20 @@
         <w:rPr>
           <w:rFonts w:ascii="Garamond" w:hAnsi="Garamond"/>
         </w:rPr>
-        <w:t>e la figura d este escorpio es figura de alacran que quiere ferir con el aguijon que tiene en la boca % El noveno es saguitario e la figura d este es figura de ombre que ha medio cuerpo de un ombre e el medio de un cavallo e este es partido como te agora dire % sabe que de la cinta arriba es de la cinta arriba es figura de ombre e de la cinta a yuso es de cavallo e es asi figurado como si oviese el pescueço e la cabeça corto e en lugar d esto esta el cuerpo del ombre metido alla arriba % E paresce que va corriendo e el que va la cabeça tornada en</w:t>
+        <w:t xml:space="preserve">e la figura d este escorpio es figura de alacran que quiere ferir con el aguijon que tiene en la boca % El noveno es saguitario e la figura d este es figura de ombre que ha medio cuerpo de un ombre e el medio de un cavallo e este es partido como te agora dire % sabe que de la cinta arriba es </w:t>
+      </w:r>
+      <w:r>
+        <w:rPr>
+          <w:rFonts w:ascii="Garamond" w:hAnsi="Garamond"/>
+          <w:color w:val="FF0000"/>
+        </w:rPr>
+        <w:t>de la cinta arriba es</w:t>
+      </w:r>
+      <w:r>
+        <w:rPr>
+          <w:rFonts w:ascii="Garamond" w:hAnsi="Garamond"/>
+        </w:rPr>
+        <w:t xml:space="preserve"> figura de ombre e de la cinta a yuso es de cavallo e es asi figurado como si oviese el pescueço e la cabeça corto e en lugar d esto esta el cuerpo del ombre metido alla arriba % E paresce que va corriendo e el que va la cabeça tornada en</w:t>
       </w:r>
       <w:r>
         <w:rPr>
@@ -426,7 +439,20 @@
         <w:rPr>
           <w:rFonts w:ascii="Garamond" w:hAnsi="Garamond"/>
         </w:rPr>
-        <w:t xml:space="preserve">lo de agua e veras y la figura de la luna % E en como se faze todo bien asi como si catases a la luna e atal como este llaman eclipsi de la luna e asi como ay este de la luna asi es el del sol segunt te lo yo conte afueras que del sol se faze con la luna % E el de la luna se faze con la sonbra de la tierra e quiero que sepas agora en este logar que segunt esta arte de estrelogia que todos aquellos que algo saben d ella se quieren guiar guiar por ella que catan mucho en estos eclipsis del </w:t>
+        <w:t xml:space="preserve">lo de agua e veras y la figura de la luna % E en como se faze todo bien asi como si catases a la luna e atal como este llaman eclipsi de la luna e asi como ay este de la luna asi es el del sol segunt te lo yo conte afueras que del sol se faze con la luna % E el de la luna se faze con la sonbra de la tierra e quiero que sepas agora en este logar que segunt esta arte de estrelogia que todos aquellos que algo saben d ella se quieren guiar </w:t>
+      </w:r>
+      <w:r>
+        <w:rPr>
+          <w:rFonts w:ascii="Garamond" w:hAnsi="Garamond"/>
+          <w:color w:val="FF0000"/>
+        </w:rPr>
+        <w:t xml:space="preserve">guiar </w:t>
+      </w:r>
+      <w:r>
+        <w:rPr>
+          <w:rFonts w:ascii="Garamond" w:hAnsi="Garamond"/>
+        </w:rPr>
+        <w:t xml:space="preserve">por ella que catan mucho en estos eclipsis del </w:t>
       </w:r>
       <w:r>
         <w:rPr>
